--- a/法令ファイル/小笠原諸島の復帰に伴う大蔵省関係法令の適用の暫定措置等に関する政令/小笠原諸島の復帰に伴う大蔵省関係法令の適用の暫定措置等に関する政令（昭和四十三年政令第二百二号）.docx
+++ b/法令ファイル/小笠原諸島の復帰に伴う大蔵省関係法令の適用の暫定措置等に関する政令/小笠原諸島の復帰に伴う大蔵省関係法令の適用の暫定措置等に関する政令（昭和四十三年政令第二百二号）.docx
@@ -35,53 +35,47 @@
     </w:p>
     <w:p>
       <w:pPr>
-        <w:pStyle w:val="Heading6"/>
+        <w:pStyle w:val="ListBullet"/>
         <w:ind w:left="880"/>
       </w:pPr>
       <w:r>
         <w:t>一</w:t>
+        <w:br/>
+        <w:t>暫定措置法</w:t>
+        <w:br/>
+        <w:br/>
+        <w:br/>
+        <w:t>小笠原諸島の復帰に伴う法令の適用の暫定措置等に関する法律をいう。</w:t>
       </w:r>
     </w:p>
     <w:p>
       <w:pPr>
+        <w:pStyle w:val="ListBullet"/>
         <w:ind w:left="880"/>
       </w:pPr>
       <w:r>
-        <w:t>暫定措置法</w:t>
+        <w:t>二</w:t>
+        <w:br/>
+        <w:t>小笠原諸島</w:t>
+        <w:br/>
+        <w:br/>
+        <w:br/>
+        <w:t>暫定措置法第一条に規定する小笠原諸島をいう。</w:t>
       </w:r>
     </w:p>
     <w:p>
       <w:pPr>
-        <w:pStyle w:val="Heading6"/>
-        <w:ind w:left="880"/>
-      </w:pPr>
-      <w:r>
-        <w:t>二</w:t>
-      </w:r>
-    </w:p>
-    <w:p>
-      <w:pPr>
-        <w:ind w:left="880"/>
-      </w:pPr>
-      <w:r>
-        <w:t>小笠原諸島</w:t>
-      </w:r>
-    </w:p>
-    <w:p>
-      <w:pPr>
-        <w:pStyle w:val="Heading6"/>
+        <w:pStyle w:val="ListBullet"/>
         <w:ind w:left="880"/>
       </w:pPr>
       <w:r>
         <w:t>三</w:t>
-      </w:r>
-    </w:p>
-    <w:p>
-      <w:pPr>
-        <w:ind w:left="880"/>
-      </w:pPr>
-      <w:r>
+        <w:br/>
         <w:t>施行日</w:t>
+        <w:br/>
+        <w:br/>
+        <w:br/>
+        <w:t>暫定措置法の施行の日をいう。</w:t>
       </w:r>
     </w:p>
     <w:p>
@@ -103,87 +97,77 @@
     </w:p>
     <w:p>
       <w:pPr>
-        <w:pStyle w:val="Heading6"/>
+        <w:pStyle w:val="ListBullet"/>
         <w:ind w:left="880"/>
       </w:pPr>
       <w:r>
         <w:t>一</w:t>
+        <w:br/>
+        <w:t>本邦通貨</w:t>
+        <w:br/>
+        <w:br/>
+        <w:br/>
+        <w:t>臨時通貨法（昭和十三年法律第八十六号）又は日本銀行法（昭和十七年法律第六十七号）により発行され、暫定措置法の施行の際現に通用する臨時補助貨幣及び銀行券をいう。</w:t>
       </w:r>
     </w:p>
     <w:p>
       <w:pPr>
+        <w:pStyle w:val="ListBullet"/>
         <w:ind w:left="880"/>
       </w:pPr>
       <w:r>
-        <w:t>本邦通貨</w:t>
+        <w:t>二</w:t>
+        <w:br/>
+        <w:t>アメリカ合衆国通貨</w:t>
+        <w:br/>
+        <w:br/>
+        <w:br/>
+        <w:t>アメリカ合衆国政府又は連邦準備銀行その他のアメリカ合衆国の銀行が発行し、暫定措置法の施行の際現に小笠原諸島において通用する貨幣、紙幣及び銀行券をいう。</w:t>
       </w:r>
     </w:p>
     <w:p>
       <w:pPr>
-        <w:pStyle w:val="Heading6"/>
+        <w:pStyle w:val="ListBullet"/>
         <w:ind w:left="880"/>
       </w:pPr>
       <w:r>
-        <w:t>二</w:t>
+        <w:t>三</w:t>
+        <w:br/>
+        <w:t>合衆国ドル</w:t>
+        <w:br/>
+        <w:br/>
+        <w:br/>
+        <w:t>アメリカ合衆国通貨に表示されているドルをいう。</w:t>
       </w:r>
     </w:p>
     <w:p>
       <w:pPr>
+        <w:pStyle w:val="ListBullet"/>
         <w:ind w:left="880"/>
       </w:pPr>
       <w:r>
-        <w:t>アメリカ合衆国通貨</w:t>
+        <w:t>四</w:t>
+        <w:br/>
+        <w:t>合衆国ドル債権又は合衆国ドル債務</w:t>
+        <w:br/>
+        <w:br/>
+        <w:br/>
+        <w:t>それぞれ昭和二十一年一月二十九日以後発生し、暫定措置法の施行の際現に存する債権又は債務であつて、アメリカ合衆国通貨で支払を受け又は支払うことができるものをいう。</w:t>
       </w:r>
     </w:p>
     <w:p>
       <w:pPr>
-        <w:pStyle w:val="Heading6"/>
-        <w:ind w:left="880"/>
-      </w:pPr>
-      <w:r>
-        <w:t>三</w:t>
-      </w:r>
-    </w:p>
-    <w:p>
-      <w:pPr>
-        <w:ind w:left="880"/>
-      </w:pPr>
-      <w:r>
-        <w:t>合衆国ドル</w:t>
-      </w:r>
-    </w:p>
-    <w:p>
-      <w:pPr>
-        <w:pStyle w:val="Heading6"/>
-        <w:ind w:left="880"/>
-      </w:pPr>
-      <w:r>
-        <w:t>四</w:t>
-      </w:r>
-    </w:p>
-    <w:p>
-      <w:pPr>
-        <w:ind w:left="880"/>
-      </w:pPr>
-      <w:r>
-        <w:t>合衆国ドル債権又は合衆国ドル債務</w:t>
-      </w:r>
-    </w:p>
-    <w:p>
-      <w:pPr>
-        <w:pStyle w:val="Heading6"/>
+        <w:pStyle w:val="ListBullet"/>
         <w:ind w:left="880"/>
       </w:pPr>
       <w:r>
         <w:t>五</w:t>
-      </w:r>
-    </w:p>
-    <w:p>
-      <w:pPr>
-        <w:ind w:left="880"/>
-      </w:pPr>
-      <w:r>
+        <w:br/>
         <w:t>居住者又は非居住者</w:t>
+        <w:br/>
+        <w:br/>
+        <w:br/>
+        <w:t>それぞれ外国為替及び外国貿易管理法（昭和二十四年法律第二百二十八号）第六条第一項第五号又は第六号に規定する居住者又は非居住者をいう。</w:t>
       </w:r>
     </w:p>
     <w:p>
@@ -205,36 +189,32 @@
     </w:p>
     <w:p>
       <w:pPr>
-        <w:pStyle w:val="Heading6"/>
+        <w:pStyle w:val="ListBullet"/>
         <w:ind w:left="880"/>
       </w:pPr>
       <w:r>
         <w:t>一</w:t>
+        <w:br/>
+        <w:t>小笠原居住者等</w:t>
+        <w:br/>
+        <w:br/>
+        <w:br/>
+        <w:t>所得税法（昭和四十年法律第三十三号）が小笠原諸島に施行されることとなつたため新たに次に掲げる者に該当することとなつた個人をいう。</w:t>
       </w:r>
     </w:p>
     <w:p>
       <w:pPr>
-        <w:ind w:left="880"/>
-      </w:pPr>
-      <w:r>
-        <w:t>小笠原居住者等</w:t>
-      </w:r>
-    </w:p>
-    <w:p>
-      <w:pPr>
-        <w:pStyle w:val="Heading6"/>
+        <w:pStyle w:val="ListBullet"/>
         <w:ind w:left="880"/>
       </w:pPr>
       <w:r>
         <w:t>二</w:t>
-      </w:r>
-    </w:p>
-    <w:p>
-      <w:pPr>
-        <w:ind w:left="880"/>
-      </w:pPr>
-      <w:r>
+        <w:br/>
         <w:t>給与等</w:t>
+        <w:br/>
+        <w:br/>
+        <w:br/>
+        <w:t>所得税法第二十八条第一項に規定する給与等をいう。</w:t>
       </w:r>
     </w:p>
     <w:p>
@@ -367,6 +347,8 @@
     <w:p>
       <w:r>
         <w:t>小笠原居住者等で暫定措置法の施行の際所得税法第二編第二章第二節第一款に規定する不動産所得、事業所得、山林所得又は雑所得を生ずべき業務を行なつているものは、同法第五十七条第二項、第百四十四条（同法第百六十六条において準用する場合を含む。以下この項において同じ。）及び第二百二十九条並びに所得税法施行令（昭和四十年政令第九十六号）第百条第二項、第百二十三条第二項及び第百九十七条第一項の規定の適用については、施行日において当該業務を開始したものとみなす。</w:t>
+        <w:br/>
+        <w:t>この場合において、同法第五十七条第二項中「その事業を開始した日から一月以内」とあり、同法第百四十四条及び同令第百九十七条第一項中「その業務を開始した日から一月以内」とあり、又は同法第二百二十九条中「その事実があつた日から一月以内」とあるのは、「昭和四十四年二月十六日まで」とする。</w:t>
       </w:r>
     </w:p>
     <w:p>
@@ -431,6 +413,8 @@
       </w:pPr>
       <w:r>
         <w:t>暫定措置法の施行の際小笠原諸島にある給与等の支払事務を取り扱う事務所、事業所その他これらに準ずるもの（以下この条において「支払事務所等」という。）で給与等の支払を受ける者が施行日において十人未満であるものを有する者の当該支払事務所等において支払う昭和四十三年中の所得税法第二百十六条に規定する給与等及び退職手当等に係る源泉徴収所得税については、同日において同条の承認を受けたものとみなして同条の規定を適用する。</w:t>
+        <w:br/>
+        <w:t>この場合において、同条中「一月から六月まで及び七月から十二月までの各期間（当該各期間のうちその承認を受けた日の属する期間については、その日の属する月から当該期間の最終月までの期間）」とあるのは「暫定措置法の施行の日の属する月から昭和四十三年十二月までの期間」と、「当該各期間に属する最終月の翌月十日」とあるのは「昭和四十四年一月十日」とする。</w:t>
       </w:r>
     </w:p>
     <w:p>
@@ -448,6 +432,8 @@
       </w:pPr>
       <w:r>
         <w:t>暫定措置法の施行の際小笠原諸島にある給与等の支払事務所等を有する者は、所得税法第二百三十条の規定の適用については、施行日において当該支払事務所等を設けたものとみなす。</w:t>
+        <w:br/>
+        <w:t>この場合において、同条中「その事実があつた日から一月以内」とあるのは、「昭和四十四年一月十日まで」とする。</w:t>
       </w:r>
     </w:p>
     <w:p>
@@ -465,36 +451,32 @@
     </w:p>
     <w:p>
       <w:pPr>
-        <w:pStyle w:val="Heading6"/>
+        <w:pStyle w:val="ListBullet"/>
         <w:ind w:left="880"/>
       </w:pPr>
       <w:r>
         <w:t>一</w:t>
+        <w:br/>
+        <w:t>法人税法第二条第八号に規定する人格のない社団等で暫定措置法の施行の際同条第十三号に規定する収益事業を営むもののうち法人税法の施行地に主たる事務所を有するもの</w:t>
+        <w:br/>
+        <w:br/>
+        <w:br/>
+        <w:t>施行日において当該収益事業を開始したものとみなす。</w:t>
       </w:r>
     </w:p>
     <w:p>
       <w:pPr>
-        <w:ind w:left="880"/>
-      </w:pPr>
-      <w:r>
-        <w:t>法人税法第二条第八号に規定する人格のない社団等で暫定措置法の施行の際同条第十三号に規定する収益事業を営むもののうち法人税法の施行地に主たる事務所を有するもの</w:t>
-      </w:r>
-    </w:p>
-    <w:p>
-      <w:pPr>
-        <w:pStyle w:val="Heading6"/>
+        <w:pStyle w:val="ListBullet"/>
         <w:ind w:left="880"/>
       </w:pPr>
       <w:r>
         <w:t>二</w:t>
-      </w:r>
-    </w:p>
-    <w:p>
-      <w:pPr>
-        <w:ind w:left="880"/>
-      </w:pPr>
-      <w:r>
+        <w:br/>
         <w:t>法人税法第百四十一条第一号から第三号までに掲げる外国法人又は同条第四号に掲げる外国法人で同法第百三十八条第二号に規定する事業を行ない、若しくは同法第百四十一条第四号に掲げる国内源泉所得で同法第百三十八条第二号に掲げる対価以外のものを有するもの</w:t>
+        <w:br/>
+        <w:br/>
+        <w:br/>
+        <w:t>施行日においてこれらの外国法人に該当することとなつたものとし、同日において当該事業年度が開始したものとみなす。</w:t>
       </w:r>
     </w:p>
     <w:p>
@@ -508,6 +490,8 @@
     <w:p>
       <w:r>
         <w:t>暫定措置法の施行の際現に小笠原諸島において酒類の販売業（酒場、料理店その他酒類をもつぱら自己の営業場において飲用に供する業を除く。）を営んでいる者は、施行日から昭和四十四年六月三十日までの間は、酒税法（昭和二十八年法律第六号）の規定により小売に限る旨の条件を附された酒類の販売業免許を受けたものとみなす。</w:t>
+        <w:br/>
+        <w:t>この場合において、その者は、酒税法施行令（昭和三十七年政令第九十七号）第十四条各号に掲げる事項に準ずる事項を記載した申告書を、施行日から三月以内に、その販売場（継続して販売業をする場所をいう。次項及び次条において同じ。）の所在地の所轄税務署長に提出しなければならない。</w:t>
       </w:r>
     </w:p>
     <w:p>
@@ -525,6 +509,8 @@
       </w:pPr>
       <w:r>
         <w:t>施行日から昭和四十四年六月三十日までの間に、前項又はこの項の規定により酒類の販売業免許を受けたものとみなされた者から、相続、営業の譲渡その他の理由により当該免許に係る酒類の販売業の全部の承継をした者がある場合には、当該承継をした日から昭和四十四年六月三十日までの間は、当該承継をした者が前項の酒類の販売業免許を受けたものとみなす。</w:t>
+        <w:br/>
+        <w:t>この場合において、当該承継をした者は、遅滞なく、酒税法施行令第十八条第一項各号に掲げる事項に準ずる事項を記載した申告書を、その販売場の所在地の所轄税務署長に提出しなければならない。</w:t>
       </w:r>
     </w:p>
     <w:p>
@@ -559,35 +545,23 @@
     </w:p>
     <w:p>
       <w:pPr>
-        <w:pStyle w:val="Heading6"/>
+        <w:pStyle w:val="ListBullet"/>
         <w:ind w:left="880"/>
       </w:pPr>
       <w:r>
         <w:t>一</w:t>
-      </w:r>
-    </w:p>
-    <w:p>
-      <w:pPr>
-        <w:ind w:left="880"/>
-      </w:pPr>
-      <w:r>
+        <w:br/>
         <w:t>暫定措置法の施行の際現に小笠原諸島にある建物の所有権の保存の登記及び同法第九条第一項の規定による賃借権の設定の登記で、施行日から一年以内に受けるもの</w:t>
       </w:r>
     </w:p>
     <w:p>
       <w:pPr>
-        <w:pStyle w:val="Heading6"/>
+        <w:pStyle w:val="ListBullet"/>
         <w:ind w:left="880"/>
       </w:pPr>
       <w:r>
         <w:t>二</w:t>
-      </w:r>
-    </w:p>
-    <w:p>
-      <w:pPr>
-        <w:ind w:left="880"/>
-      </w:pPr>
-      <w:r>
+        <w:br/>
         <w:t>前条の規定により酒類の販売業免許を受けたものとみなされた者が、当該免許に係る酒類の販売場において昭和四十四年七月一日以後引き続いて酒類の販売業を営むために同日以前に受ける酒類の販売業免許</w:t>
       </w:r>
     </w:p>
@@ -658,6 +632,8 @@
     <w:p>
       <w:r>
         <w:t>小笠原諸島以外の本邦の地域から小笠原諸島に輸出された貨物で施行日以後に小笠原諸島に移入されるものは、関税等関係法令の適用については、輸出の許可がなかつたものとみなす。</w:t>
+        <w:br/>
+        <w:t>この場合において、関税法第六十六条の規定は、当該貨物については適用しない。</w:t>
       </w:r>
     </w:p>
     <w:p>
@@ -849,6 +825,8 @@
     <w:p>
       <w:r>
         <w:t>小笠原諸島に所在する国有財産法（昭和二十三年法律第七十三号）第二条に規定する国有財産（アメリカ合衆国が所有していた財産で小笠原諸島の復帰に伴い譲渡を受けて国有の財産（物品管理法（昭和三十一年法律第百十三号）第二条に規定する物品を除く。）となつたものを含む。以下「国有財産」という。）で、小笠原諸島に住所を有する者が暫定措置法の施行の際現に使用又は収益をしているものについては、同法第九条第一項の規定の適用がある場合を除き、施行日以後一年間を限り、従前と同一の条件でその者に使用又は収益をさせるものとする。</w:t>
+        <w:br/>
+        <w:t>ただし、国において特に必要があると認める場合には、その条件を変更し、又は新たな条件を附することができる。</w:t>
       </w:r>
     </w:p>
     <w:p>
@@ -913,69 +891,45 @@
     </w:p>
     <w:p>
       <w:pPr>
-        <w:pStyle w:val="Heading6"/>
+        <w:pStyle w:val="ListBullet"/>
         <w:ind w:left="880"/>
       </w:pPr>
       <w:r>
         <w:t>一</w:t>
-      </w:r>
-    </w:p>
-    <w:p>
-      <w:pPr>
-        <w:ind w:left="880"/>
-      </w:pPr>
-      <w:r>
+        <w:br/>
         <w:t>アメリカ合衆国が所有していた財産で小笠原諸島の復帰に伴い譲渡を受けて国有財産となつたもの（第四号において「譲受財産」という。）のうち学校教育法（昭和二十二年法律第二十六号）第一条に規定する学校の施設の用に供する建物及びその敷地</w:t>
       </w:r>
     </w:p>
     <w:p>
       <w:pPr>
-        <w:pStyle w:val="Heading6"/>
+        <w:pStyle w:val="ListBullet"/>
         <w:ind w:left="880"/>
       </w:pPr>
       <w:r>
         <w:t>二</w:t>
-      </w:r>
-    </w:p>
-    <w:p>
-      <w:pPr>
-        <w:ind w:left="880"/>
-      </w:pPr>
-      <w:r>
+        <w:br/>
         <w:t>消防施設の敷地</w:t>
       </w:r>
     </w:p>
     <w:p>
       <w:pPr>
-        <w:pStyle w:val="Heading6"/>
+        <w:pStyle w:val="ListBullet"/>
         <w:ind w:left="880"/>
       </w:pPr>
       <w:r>
         <w:t>三</w:t>
-      </w:r>
-    </w:p>
-    <w:p>
-      <w:pPr>
-        <w:ind w:left="880"/>
-      </w:pPr>
-      <w:r>
+        <w:br/>
         <w:t>小笠原諸島に帰島する者のための宿泊施設である簡易宿泊所の敷地</w:t>
       </w:r>
     </w:p>
     <w:p>
       <w:pPr>
-        <w:pStyle w:val="Heading6"/>
+        <w:pStyle w:val="ListBullet"/>
         <w:ind w:left="880"/>
       </w:pPr>
       <w:r>
         <w:t>四</w:t>
-      </w:r>
-    </w:p>
-    <w:p>
-      <w:pPr>
-        <w:ind w:left="880"/>
-      </w:pPr>
-      <w:r>
+        <w:br/>
         <w:t>譲受財産のうち電気事業法（昭和三十九年法律第百七十号）第二条第一項第十六号に規定する電気事業の用に供するもの</w:t>
       </w:r>
     </w:p>
@@ -1015,70 +969,62 @@
     </w:p>
     <w:p>
       <w:pPr>
-        <w:pStyle w:val="Heading6"/>
+        <w:pStyle w:val="ListBullet"/>
         <w:ind w:left="880"/>
       </w:pPr>
       <w:r>
         <w:t>一</w:t>
+        <w:br/>
+        <w:t>第一項第一号に掲げる財産</w:t>
+        <w:br/>
+        <w:br/>
+        <w:br/>
+        <w:t>無償貸付け</w:t>
       </w:r>
     </w:p>
     <w:p>
       <w:pPr>
+        <w:pStyle w:val="ListBullet"/>
         <w:ind w:left="880"/>
       </w:pPr>
       <w:r>
-        <w:t>第一項第一号に掲げる財産</w:t>
+        <w:t>二</w:t>
+        <w:br/>
+        <w:t>第一項第二号に掲げる財産のうち防火水槽の敷地</w:t>
+        <w:br/>
+        <w:br/>
+        <w:br/>
+        <w:t>無償譲渡</w:t>
       </w:r>
     </w:p>
     <w:p>
       <w:pPr>
-        <w:pStyle w:val="Heading6"/>
+        <w:pStyle w:val="ListBullet"/>
         <w:ind w:left="880"/>
       </w:pPr>
       <w:r>
-        <w:t>二</w:t>
+        <w:t>三</w:t>
+        <w:br/>
+        <w:t>第一項第二号に掲げる財産のうち防火水槽の敷地以外のもの</w:t>
+        <w:br/>
+        <w:br/>
+        <w:br/>
+        <w:t>時価の二分の一の額による譲渡及び当該財産が国有林野の管理経営に関する法律（昭和二十六年法律第二百四十六号）第二条第一項に規定する国有林野以外の財産である場合には時価の二分の一の額による貸付け</w:t>
       </w:r>
     </w:p>
     <w:p>
       <w:pPr>
-        <w:ind w:left="880"/>
-      </w:pPr>
-      <w:r>
-        <w:t>第一項第二号に掲げる財産のうち防火水槽の敷地</w:t>
-      </w:r>
-    </w:p>
-    <w:p>
-      <w:pPr>
-        <w:pStyle w:val="Heading6"/>
-        <w:ind w:left="880"/>
-      </w:pPr>
-      <w:r>
-        <w:t>三</w:t>
-      </w:r>
-    </w:p>
-    <w:p>
-      <w:pPr>
-        <w:ind w:left="880"/>
-      </w:pPr>
-      <w:r>
-        <w:t>第一項第二号に掲げる財産のうち防火水槽の敷地以外のもの</w:t>
-      </w:r>
-    </w:p>
-    <w:p>
-      <w:pPr>
-        <w:pStyle w:val="Heading6"/>
+        <w:pStyle w:val="ListBullet"/>
         <w:ind w:left="880"/>
       </w:pPr>
       <w:r>
         <w:t>四</w:t>
-      </w:r>
-    </w:p>
-    <w:p>
-      <w:pPr>
-        <w:ind w:left="880"/>
-      </w:pPr>
-      <w:r>
+        <w:br/>
         <w:t>第一項第三号に掲げる財産</w:t>
+        <w:br/>
+        <w:br/>
+        <w:br/>
+        <w:t>時価の二分の一の額による貸付け</w:t>
       </w:r>
     </w:p>
     <w:p>
@@ -1122,6 +1068,8 @@
     <w:p>
       <w:r>
         <w:t>暫定措置法の施行の際小笠原諸島に所在する国有財産でその所管に属するものを有する各省各庁の長（国有財産法第四条第二項に規定する各省各庁の長をいう。）は、当該国有財産につき、昭和四十一年三月三十一日の現況において、大蔵大臣の定めるところにより、国有財産の台帳価格を改定しなければならない。</w:t>
+        <w:br/>
+        <w:t>ただし、国有財産法施行令（昭和二十三年政令第二百四十六号）第二条に規定する国の企業に属するものについては、この限りでない。</w:t>
       </w:r>
     </w:p>
     <w:p>
@@ -1135,6 +1083,8 @@
     <w:p>
       <w:r>
         <w:t>社寺上地、地租改正、寄附（地方公共団体からの寄附については、これに実質上負担を生じさせなかつたものに限る。）又は寄附金による購入（地方公共団体からの寄附金については、これに実質上負担を生じさせなかつたものに限る。）によつて国有となつた国有財産で、暫定措置法の施行の際小笠原諸島に所在するもののうち、昭和十九年三月三十一日において、神社の用に供し、若しくは供するものと決定していたもの又は旧国有財産法（大正十年法律第四十三号）の規定に基づいて寺院若しくは教会に無償で貸し付けていたものについては、その神社、寺院又は教会（その神社、寺院又は教会が宗教法人法（昭和二十六年法律第百二十六号）第四条の宗教法人となつたときは、その宗教法人（その包括承継人である宗教法人を含む。）。以下「社寺等」という。）が施行日から起算して五年以内に申請したときは、その社寺等が宗教活動を行なうのに必要なものに限り、当該国有財産をその社寺等に譲与することができる。</w:t>
+        <w:br/>
+        <w:t>ただし、社寺等のうち宗教法人でないものについては、当該社寺等が施行日から起算して五年以内に宗教法人法第十二条の規定による認証を申請した場合であつて、かつ、当該譲与の時に宗教法人となつている場合に限るものとする。</w:t>
       </w:r>
     </w:p>
     <w:p>
@@ -1152,6 +1102,8 @@
       </w:pPr>
       <w:r>
         <w:t>暫定措置法の施行の際小笠原諸島に所在する国有財産のうち、昭和十九年三月三十一日において、神社の用に供し、若しくは供するものと決定していたもの又は旧国有財産法の規定に基づいて寺院若しくは教会に無償で貸し付けていたもので前項の規定による譲与をしないものについては、その社寺等が施行日から起算して五年以内（同項の譲与の申請をしたものについては、譲与しないことの決定通知を受けた日から六月以内）に申請したときは、その社寺等が宗教活動を行なうのに必要なものに限り、当該国有財産をその社寺等に時価の半額で売り払うことができる。</w:t>
+        <w:br/>
+        <w:t>この場合においては、同項ただし書の規定を準用する。</w:t>
       </w:r>
     </w:p>
     <w:p>
@@ -1219,6 +1171,18 @@
       </w:r>
     </w:p>
     <w:p>
+      <w:pPr>
+        <w:pStyle w:val="Heading5"/>
+        <w:ind w:left="440"/>
+      </w:pPr>
+      <w:r>
+        <w:t>１</w:t>
+      </w:r>
+    </w:p>
+    <w:p>
+      <w:pPr>
+        <w:ind w:left="440"/>
+      </w:pPr>
       <w:r>
         <w:t>この政令は、暫定措置法の施行の日から施行する。</w:t>
       </w:r>
@@ -1233,7 +1197,7 @@
         <w:pStyle w:val="Heading1"/>
       </w:pPr>
       <w:r>
-        <w:t>附　則（昭和四六年九月六日政令第二八三号）</w:t>
+        <w:t>附則（昭和四六年九月六日政令第二八三号）</w:t>
       </w:r>
     </w:p>
     <w:p>
@@ -1251,7 +1215,7 @@
         <w:pStyle w:val="Heading1"/>
       </w:pPr>
       <w:r>
-        <w:t>附　則（平成七年一〇月一八日政令第三五九号）</w:t>
+        <w:t>附則（平成七年一〇月一八日政令第三五九号）</w:t>
       </w:r>
     </w:p>
     <w:p>
@@ -1277,7 +1241,7 @@
         <w:pStyle w:val="Heading1"/>
       </w:pPr>
       <w:r>
-        <w:t>附　則（平成一〇年一〇月一九日政令第三二九号）</w:t>
+        <w:t>附則（平成一〇年一〇月一九日政令第三二九号）</w:t>
       </w:r>
     </w:p>
     <w:p>
@@ -1295,7 +1259,7 @@
         <w:pStyle w:val="Heading1"/>
       </w:pPr>
       <w:r>
-        <w:t>附　則（平成一一年一二月二七日政令第四三一号）</w:t>
+        <w:t>附則（平成一一年一二月二七日政令第四三一号）</w:t>
       </w:r>
     </w:p>
     <w:p>
@@ -1321,7 +1285,7 @@
         <w:pStyle w:val="Heading1"/>
       </w:pPr>
       <w:r>
-        <w:t>附　則（平成一八年四月二八日政令第一八四号）</w:t>
+        <w:t>附則（平成一八年四月二八日政令第一八四号）</w:t>
       </w:r>
     </w:p>
     <w:p>
@@ -1347,7 +1311,7 @@
         <w:pStyle w:val="Heading1"/>
       </w:pPr>
       <w:r>
-        <w:t>附　則（平成二五年三月一三日政令第五五号）</w:t>
+        <w:t>附則（平成二五年三月一三日政令第五五号）</w:t>
       </w:r>
     </w:p>
     <w:p>
@@ -1373,7 +1337,7 @@
         <w:pStyle w:val="Heading1"/>
       </w:pPr>
       <w:r>
-        <w:t>附　則（平成二八年二月一七日政令第四三号）</w:t>
+        <w:t>附則（平成二八年二月一七日政令第四三号）</w:t>
       </w:r>
     </w:p>
     <w:p>
@@ -1409,7 +1373,7 @@
     </w:pPr>
     <w:r>
       <w:tab/>
-      <w:t>WeGov v0.1 - FTS141</w:t>
+      <w:t>WeGov v0.2 - FTS141</w:t>
     </w:r>
   </w:p>
 </w:ftr>
